--- a/lab2/lab2_qa.docx
+++ b/lab2/lab2_qa.docx
@@ -33,13 +33,8 @@
       <w:r>
         <w:t xml:space="preserve"> 2. What happens with the error N = </w:t>
       </w:r>
-      <w:proofErr w:type="spellStart"/>
-      <w:r>
-        <w:t>n</w:t>
-      </w:r>
-      <w:proofErr w:type="spellEnd"/>
-      <w:r>
-        <w:t>?</w:t>
+      <w:r>
+        <w:t>n?</w:t>
       </w:r>
       <w:r>
         <w:t xml:space="preserve"> </w:t>
@@ -170,17 +165,35 @@
     </w:p>
     <w:p>
       <w:r>
-        <w:t xml:space="preserve"> 0.1&gt; 7</w:t>
-      </w:r>
-    </w:p>
-    <w:p>
-      <w:r>
-        <w:t xml:space="preserve"> 0.01&gt; 25</w:t>
-      </w:r>
-    </w:p>
-    <w:p>
-      <w:r>
-        <w:t xml:space="preserve"> 0.001&gt; 56</w:t>
+        <w:t xml:space="preserve"> 0.1-</w:t>
+      </w:r>
+      <w:r>
+        <w:t xml:space="preserve"> 7</w:t>
+      </w:r>
+      <w:r>
+        <w:t xml:space="preserve"> units</w:t>
+      </w:r>
+    </w:p>
+    <w:p>
+      <w:r>
+        <w:t xml:space="preserve"> 0.01-</w:t>
+      </w:r>
+      <w:r>
+        <w:t xml:space="preserve"> 25</w:t>
+      </w:r>
+      <w:r>
+        <w:t xml:space="preserve"> units</w:t>
+      </w:r>
+    </w:p>
+    <w:p>
+      <w:r>
+        <w:t xml:space="preserve"> 0.001 –</w:t>
+      </w:r>
+      <w:r>
+        <w:t xml:space="preserve"> 56</w:t>
+      </w:r>
+      <w:r>
+        <w:t xml:space="preserve"> units</w:t>
       </w:r>
     </w:p>
     <w:p/>
@@ -194,17 +207,35 @@
     </w:p>
     <w:p>
       <w:r>
-        <w:t xml:space="preserve"> 0.1&gt; 62</w:t>
-      </w:r>
-    </w:p>
-    <w:p>
-      <w:r>
-        <w:t xml:space="preserve"> 0.01&gt; 64</w:t>
-      </w:r>
-    </w:p>
-    <w:p>
-      <w:r>
-        <w:t xml:space="preserve"> 0.001&gt; 64</w:t>
+        <w:t xml:space="preserve"> 0.1 –</w:t>
+      </w:r>
+      <w:r>
+        <w:t xml:space="preserve"> 62</w:t>
+      </w:r>
+      <w:r>
+        <w:t xml:space="preserve"> units</w:t>
+      </w:r>
+    </w:p>
+    <w:p>
+      <w:r>
+        <w:t xml:space="preserve"> 0.01 -</w:t>
+      </w:r>
+      <w:r>
+        <w:t xml:space="preserve"> 64</w:t>
+      </w:r>
+      <w:r>
+        <w:t xml:space="preserve"> units</w:t>
+      </w:r>
+    </w:p>
+    <w:p>
+      <w:r>
+        <w:t xml:space="preserve"> 0.001 -</w:t>
+      </w:r>
+      <w:r>
+        <w:t xml:space="preserve"> 64</w:t>
+      </w:r>
+      <w:r>
+        <w:t xml:space="preserve"> units</w:t>
       </w:r>
     </w:p>
     <w:p>
@@ -222,8 +253,15 @@
       <w:r>
         <w:t xml:space="preserve">. </w:t>
       </w:r>
-      <w:bookmarkStart w:id="0" w:name="_GoBack"/>
-      <w:bookmarkEnd w:id="0"/>
+    </w:p>
+    <w:p>
+      <w:r>
+        <w:t>-</w:t>
+      </w:r>
+      <w:r>
+        <w:tab/>
+        <w:t>We need 6 units to capture peaks of sin2x</w:t>
+      </w:r>
     </w:p>
     <w:p>
       <w:r>
@@ -265,16 +303,28 @@
     </w:p>
     <w:p>
       <w:r>
-        <w:t xml:space="preserve"> #units </w:t>
-      </w:r>
-      <w:r>
-        <w:t>= #x</w:t>
+        <w:t xml:space="preserve">  Number of </w:t>
+      </w:r>
+      <w:r>
+        <w:t xml:space="preserve">units </w:t>
+      </w:r>
+      <w:r>
+        <w:t xml:space="preserve">= number of </w:t>
+      </w:r>
+      <w:r>
+        <w:t>x</w:t>
       </w:r>
       <w:r>
         <w:t xml:space="preserve"> </w:t>
       </w:r>
       <w:r>
-        <w:t>with linear independent.</w:t>
+        <w:t>with linear independent</w:t>
+      </w:r>
+      <w:r>
+        <w:t xml:space="preserve"> equations</w:t>
+      </w:r>
+      <w:r>
+        <w:t>.</w:t>
       </w:r>
     </w:p>
     <w:p>
@@ -294,6 +344,21 @@
       <w:r>
         <w:tab/>
         <w:t>Yes we can solve. We can put four units in 4 locations of 00,01,10,11. Each unit triggers based on each of these.</w:t>
+      </w:r>
+      <w:r>
+        <w:t xml:space="preserve"> Or we can process AND components separately and then feed them to </w:t>
+      </w:r>
+      <w:r>
+        <w:t>linear separator</w:t>
+      </w:r>
+      <w:r>
+        <w:t xml:space="preserve"> </w:t>
+      </w:r>
+      <w:r>
+        <w:t>(single layer perceptron)</w:t>
+      </w:r>
+      <w:r>
+        <w:t xml:space="preserve">. </w:t>
       </w:r>
     </w:p>
     <w:p>
@@ -309,6 +374,7 @@
     <w:p/>
     <w:p/>
     <w:p/>
+    <w:p/>
     <w:p>
       <w:r>
         <w:t xml:space="preserve">1. </w:t>
@@ -322,7 +388,6 @@
     </w:p>
     <w:p>
       <w:r>
-        <w:lastRenderedPageBreak/>
         <w:t>unit 60</w:t>
       </w:r>
       <w:r>
@@ -340,16 +405,25 @@
       <w:r>
         <w:t xml:space="preserve">, </w:t>
       </w:r>
-      <w:proofErr w:type="spellStart"/>
       <w:r>
         <w:t>I</w:t>
       </w:r>
       <w:r>
         <w:t>ter</w:t>
       </w:r>
-      <w:proofErr w:type="spellEnd"/>
       <w:r>
         <w:t>=40000</w:t>
+      </w:r>
+    </w:p>
+    <w:p>
+      <w:r>
+        <w:t>unit 60, eta=0.25, Iter</w:t>
+      </w:r>
+      <w:r>
+        <w:t>=</w:t>
+      </w:r>
+      <w:r>
+        <w:t xml:space="preserve"> 100 000</w:t>
       </w:r>
     </w:p>
     <w:p>
@@ -358,65 +432,14 @@
           <w:lang w:val="sv-SE"/>
         </w:rPr>
       </w:pPr>
-      <w:proofErr w:type="spellStart"/>
+      <w:r>
+        <w:t>unit 100, eta=0.</w:t>
+      </w:r>
       <w:r>
         <w:rPr>
           <w:lang w:val="sv-SE"/>
         </w:rPr>
-        <w:t>unit</w:t>
-      </w:r>
-      <w:proofErr w:type="spellEnd"/>
-      <w:r>
-        <w:rPr>
-          <w:lang w:val="sv-SE"/>
-        </w:rPr>
-        <w:t xml:space="preserve"> 60, </w:t>
-      </w:r>
-      <w:proofErr w:type="spellStart"/>
-      <w:r>
-        <w:rPr>
-          <w:lang w:val="sv-SE"/>
-        </w:rPr>
-        <w:t>eta</w:t>
-      </w:r>
-      <w:proofErr w:type="spellEnd"/>
-      <w:r>
-        <w:rPr>
-          <w:lang w:val="sv-SE"/>
-        </w:rPr>
-        <w:t>=</w:t>
-      </w:r>
-      <w:r>
-        <w:rPr>
-          <w:lang w:val="sv-SE"/>
-        </w:rPr>
-        <w:t>0.25</w:t>
-      </w:r>
-      <w:r>
-        <w:rPr>
-          <w:lang w:val="sv-SE"/>
-        </w:rPr>
-        <w:t xml:space="preserve">, </w:t>
-      </w:r>
-      <w:proofErr w:type="spellStart"/>
-      <w:r>
-        <w:rPr>
-          <w:lang w:val="sv-SE"/>
-        </w:rPr>
-        <w:t>Iter</w:t>
-      </w:r>
-      <w:proofErr w:type="spellEnd"/>
-      <w:r>
-        <w:rPr>
-          <w:lang w:val="sv-SE"/>
-        </w:rPr>
-        <w:t>=</w:t>
-      </w:r>
-      <w:r>
-        <w:rPr>
-          <w:lang w:val="sv-SE"/>
-        </w:rPr>
-        <w:t xml:space="preserve"> 100 000</w:t>
+        <w:t>35, Iter = 4000</w:t>
       </w:r>
     </w:p>
     <w:p>
@@ -425,48 +448,6 @@
           <w:lang w:val="sv-SE"/>
         </w:rPr>
       </w:pPr>
-      <w:proofErr w:type="spellStart"/>
-      <w:r>
-        <w:rPr>
-          <w:lang w:val="sv-SE"/>
-        </w:rPr>
-        <w:t>unit</w:t>
-      </w:r>
-      <w:proofErr w:type="spellEnd"/>
-      <w:r>
-        <w:rPr>
-          <w:lang w:val="sv-SE"/>
-        </w:rPr>
-        <w:t xml:space="preserve"> 100, </w:t>
-      </w:r>
-      <w:proofErr w:type="spellStart"/>
-      <w:r>
-        <w:rPr>
-          <w:lang w:val="sv-SE"/>
-        </w:rPr>
-        <w:t>eta</w:t>
-      </w:r>
-      <w:proofErr w:type="spellEnd"/>
-      <w:r>
-        <w:rPr>
-          <w:lang w:val="sv-SE"/>
-        </w:rPr>
-        <w:t xml:space="preserve">=0.35, </w:t>
-      </w:r>
-      <w:proofErr w:type="spellStart"/>
-      <w:r>
-        <w:rPr>
-          <w:lang w:val="sv-SE"/>
-        </w:rPr>
-        <w:t>Iter</w:t>
-      </w:r>
-      <w:proofErr w:type="spellEnd"/>
-      <w:r>
-        <w:rPr>
-          <w:lang w:val="sv-SE"/>
-        </w:rPr>
-        <w:t xml:space="preserve"> = 4000</w:t>
-      </w:r>
     </w:p>
     <w:p>
       <w:pPr>
@@ -474,32 +455,11 @@
           <w:lang w:val="sv-SE"/>
         </w:rPr>
       </w:pPr>
-    </w:p>
-    <w:p>
-      <w:pPr>
+      <w:r>
         <w:rPr>
           <w:lang w:val="sv-SE"/>
         </w:rPr>
-      </w:pPr>
-      <w:r>
-        <w:rPr>
-          <w:lang w:val="sv-SE"/>
-        </w:rPr>
-        <w:t xml:space="preserve">2. </w:t>
-      </w:r>
-      <w:proofErr w:type="spellStart"/>
-      <w:r>
-        <w:rPr>
-          <w:lang w:val="sv-SE"/>
-        </w:rPr>
-        <w:t>exp</w:t>
-      </w:r>
-      <w:proofErr w:type="spellEnd"/>
-      <w:r>
-        <w:rPr>
-          <w:lang w:val="sv-SE"/>
-        </w:rPr>
-        <w:t>(x)</w:t>
+        <w:t>2. exp(x)</w:t>
       </w:r>
       <w:r>
         <w:rPr>
@@ -509,298 +469,22 @@
       </w:r>
     </w:p>
     <w:p>
-      <w:pPr>
-        <w:rPr>
-          <w:lang w:val="sv-SE"/>
-        </w:rPr>
-      </w:pPr>
-      <w:proofErr w:type="spellStart"/>
-      <w:r>
-        <w:rPr>
-          <w:lang w:val="sv-SE"/>
-        </w:rPr>
-        <w:t>unit</w:t>
-      </w:r>
-      <w:proofErr w:type="spellEnd"/>
-      <w:r>
-        <w:rPr>
-          <w:lang w:val="sv-SE"/>
-        </w:rPr>
-        <w:t xml:space="preserve"> 100, </w:t>
-      </w:r>
-      <w:proofErr w:type="spellStart"/>
-      <w:r>
-        <w:rPr>
-          <w:lang w:val="sv-SE"/>
-        </w:rPr>
-        <w:t>eta</w:t>
-      </w:r>
-      <w:proofErr w:type="spellEnd"/>
-      <w:r>
-        <w:rPr>
-          <w:lang w:val="sv-SE"/>
-        </w:rPr>
-        <w:t xml:space="preserve"> </w:t>
-      </w:r>
-      <w:r>
-        <w:rPr>
-          <w:lang w:val="sv-SE"/>
-        </w:rPr>
-        <w:t xml:space="preserve">=1, </w:t>
-      </w:r>
-      <w:proofErr w:type="spellStart"/>
-      <w:r>
-        <w:rPr>
-          <w:lang w:val="sv-SE"/>
-        </w:rPr>
-        <w:t>Iter</w:t>
-      </w:r>
-      <w:proofErr w:type="spellEnd"/>
-      <w:r>
-        <w:rPr>
-          <w:lang w:val="sv-SE"/>
-        </w:rPr>
-        <w:t xml:space="preserve"> = 8</w:t>
-      </w:r>
-      <w:r>
-        <w:rPr>
-          <w:lang w:val="sv-SE"/>
-        </w:rPr>
+      <w:r>
+        <w:t xml:space="preserve">unit 100, eta </w:t>
+      </w:r>
+      <w:r>
+        <w:t>=1, Iter = 8</w:t>
+      </w:r>
+      <w:r>
         <w:t>00 000</w:t>
       </w:r>
       <w:r>
-        <w:rPr>
-          <w:lang w:val="sv-SE"/>
-        </w:rPr>
-        <w:t xml:space="preserve">, </w:t>
-      </w:r>
-      <w:proofErr w:type="spellStart"/>
-      <w:r>
-        <w:rPr>
-          <w:lang w:val="sv-SE"/>
-        </w:rPr>
-        <w:t>residual</w:t>
-      </w:r>
-      <w:proofErr w:type="spellEnd"/>
-      <w:r>
-        <w:rPr>
-          <w:lang w:val="sv-SE"/>
-        </w:rPr>
-        <w:t xml:space="preserve"> </w:t>
-      </w:r>
-      <w:proofErr w:type="spellStart"/>
-      <w:r>
-        <w:rPr>
-          <w:lang w:val="sv-SE"/>
-        </w:rPr>
-        <w:t>error</w:t>
-      </w:r>
-      <w:proofErr w:type="spellEnd"/>
-      <w:r>
-        <w:rPr>
-          <w:lang w:val="sv-SE"/>
-        </w:rPr>
-        <w:t>=0.08</w:t>
-      </w:r>
-    </w:p>
-    <w:p>
-      <w:pPr>
-        <w:rPr>
-          <w:lang w:val="sv-SE"/>
-        </w:rPr>
-      </w:pPr>
-      <w:proofErr w:type="spellStart"/>
-      <w:r>
-        <w:rPr>
-          <w:lang w:val="sv-SE"/>
-        </w:rPr>
-        <w:t>unit</w:t>
-      </w:r>
-      <w:proofErr w:type="spellEnd"/>
-      <w:r>
-        <w:rPr>
-          <w:lang w:val="sv-SE"/>
-        </w:rPr>
-        <w:t xml:space="preserve"> 500, </w:t>
-      </w:r>
-      <w:proofErr w:type="spellStart"/>
-      <w:r>
-        <w:rPr>
-          <w:lang w:val="sv-SE"/>
-        </w:rPr>
-        <w:t>eta</w:t>
-      </w:r>
-      <w:proofErr w:type="spellEnd"/>
-      <w:r>
-        <w:rPr>
-          <w:lang w:val="sv-SE"/>
-        </w:rPr>
-        <w:t xml:space="preserve"> =1, </w:t>
-      </w:r>
-      <w:proofErr w:type="spellStart"/>
-      <w:r>
-        <w:rPr>
-          <w:lang w:val="sv-SE"/>
-        </w:rPr>
-        <w:t>Iter</w:t>
-      </w:r>
-      <w:proofErr w:type="spellEnd"/>
-      <w:r>
-        <w:rPr>
-          <w:lang w:val="sv-SE"/>
-        </w:rPr>
-        <w:t xml:space="preserve">=800 000, </w:t>
-      </w:r>
-      <w:proofErr w:type="spellStart"/>
-      <w:r>
-        <w:rPr>
-          <w:lang w:val="sv-SE"/>
-        </w:rPr>
-        <w:t>residual</w:t>
-      </w:r>
-      <w:proofErr w:type="spellEnd"/>
-      <w:r>
-        <w:rPr>
-          <w:lang w:val="sv-SE"/>
-        </w:rPr>
-        <w:t xml:space="preserve"> </w:t>
-      </w:r>
-      <w:proofErr w:type="spellStart"/>
-      <w:r>
-        <w:rPr>
-          <w:lang w:val="sv-SE"/>
-        </w:rPr>
-        <w:t>error</w:t>
-      </w:r>
-      <w:proofErr w:type="spellEnd"/>
-      <w:r>
-        <w:rPr>
-          <w:lang w:val="sv-SE"/>
-        </w:rPr>
-        <w:t xml:space="preserve"> = 0.01</w:t>
-      </w:r>
-    </w:p>
-    <w:p>
-      <w:pPr>
-        <w:pBdr>
-          <w:bottom w:val="single" w:sz="6" w:space="1" w:color="auto"/>
-        </w:pBdr>
-        <w:rPr>
-          <w:lang w:val="sv-SE"/>
-        </w:rPr>
-      </w:pPr>
-    </w:p>
-    <w:p/>
-    <w:p>
-      <w:r>
-        <w:t> </w:t>
-      </w:r>
-    </w:p>
-    <w:p>
-      <w:r>
-        <w:t xml:space="preserve"> </w:t>
-      </w:r>
-      <w:r>
-        <w:t>Single Winner strategy</w:t>
-      </w:r>
-      <w:r>
-        <w:t>:</w:t>
-      </w:r>
-    </w:p>
-    <w:p>
-      <w:r>
-        <w:t xml:space="preserve"> Problem: Sometimes </w:t>
-      </w:r>
-      <w:r>
-        <w:t>a</w:t>
-      </w:r>
-      <w:r>
-        <w:t xml:space="preserve"> unit is useless and cover </w:t>
-      </w:r>
-      <w:r>
-        <w:t>nothing</w:t>
-      </w:r>
-    </w:p>
-    <w:p>
-      <w:r>
-        <w:t xml:space="preserve"> Advantage: </w:t>
-      </w:r>
-      <w:r>
-        <w:t xml:space="preserve">each </w:t>
-      </w:r>
-      <w:r>
-        <w:t>cluster</w:t>
-      </w:r>
-      <w:r>
-        <w:t xml:space="preserve"> will get</w:t>
-      </w:r>
-      <w:r>
-        <w:t xml:space="preserve"> one unit</w:t>
-      </w:r>
-    </w:p>
-    <w:p/>
-    <w:p/>
-    <w:p>
-      <w:r>
-        <w:t>Single winner strategy:</w:t>
-      </w:r>
-    </w:p>
-    <w:p>
-      <w:r>
-        <w:t xml:space="preserve">Some </w:t>
-      </w:r>
-      <w:r>
-        <w:t xml:space="preserve">units </w:t>
-      </w:r>
-      <w:r>
-        <w:t>do not cover anything.</w:t>
-      </w:r>
-      <w:r>
-        <w:t xml:space="preserve"> </w:t>
-      </w:r>
-      <w:r>
-        <w:t>V</w:t>
-      </w:r>
-      <w:r>
-        <w:t>ariance is same for all</w:t>
-      </w:r>
-      <w:r>
-        <w:t xml:space="preserve"> units</w:t>
-      </w:r>
-      <w:r>
-        <w:t>.</w:t>
-      </w:r>
-    </w:p>
-    <w:p/>
-    <w:p>
-      <w:r>
-        <w:t>Move all</w:t>
-      </w:r>
-      <w:r>
-        <w:t>:</w:t>
-      </w:r>
-    </w:p>
-    <w:p>
-      <w:r>
-        <w:t>All units will cover data.</w:t>
-      </w:r>
-      <w:r>
-        <w:t xml:space="preserve"> C</w:t>
-      </w:r>
-      <w:r>
-        <w:t xml:space="preserve">lusters </w:t>
-      </w:r>
-      <w:r>
-        <w:t>can have</w:t>
-      </w:r>
-      <w:r>
-        <w:t xml:space="preserve"> more than one units </w:t>
-      </w:r>
-      <w:r>
-        <w:t>covering them.</w:t>
-      </w:r>
-      <w:r>
-        <w:t xml:space="preserve"> Variance of units can be different.</w:t>
+        <w:t>, residual error=0.08</w:t>
+      </w:r>
+    </w:p>
+    <w:p>
+      <w:r>
+        <w:t>unit 500, eta =1, Iter=800 000, residual error = 0.01</w:t>
       </w:r>
     </w:p>
     <w:p>
@@ -809,10 +493,138 @@
           <w:bottom w:val="single" w:sz="6" w:space="1" w:color="auto"/>
         </w:pBdr>
       </w:pPr>
+    </w:p>
+    <w:p/>
+    <w:p>
       <w:r>
         <w:t> </w:t>
       </w:r>
     </w:p>
+    <w:p>
+      <w:r>
+        <w:t xml:space="preserve"> </w:t>
+      </w:r>
+      <w:r>
+        <w:t>Single Winner strategy</w:t>
+      </w:r>
+      <w:r>
+        <w:t>:</w:t>
+      </w:r>
+    </w:p>
+    <w:p>
+      <w:r>
+        <w:t xml:space="preserve"> Problem: Sometimes </w:t>
+      </w:r>
+      <w:r>
+        <w:t>a</w:t>
+      </w:r>
+      <w:r>
+        <w:t xml:space="preserve"> unit is useless and cover </w:t>
+      </w:r>
+      <w:r>
+        <w:t>nothing</w:t>
+      </w:r>
+    </w:p>
+    <w:p>
+      <w:r>
+        <w:t xml:space="preserve"> Advantage: </w:t>
+      </w:r>
+      <w:r>
+        <w:t xml:space="preserve">each </w:t>
+      </w:r>
+      <w:r>
+        <w:t>cluster</w:t>
+      </w:r>
+      <w:r>
+        <w:t xml:space="preserve"> will get</w:t>
+      </w:r>
+      <w:r>
+        <w:t xml:space="preserve"> one unit</w:t>
+      </w:r>
+    </w:p>
+    <w:p/>
+    <w:p/>
+    <w:p>
+      <w:r>
+        <w:t>Single winner strategy:</w:t>
+      </w:r>
+    </w:p>
+    <w:p>
+      <w:r>
+        <w:t xml:space="preserve">Some </w:t>
+      </w:r>
+      <w:r>
+        <w:t xml:space="preserve">units </w:t>
+      </w:r>
+      <w:r>
+        <w:t>do not cover anything.</w:t>
+      </w:r>
+      <w:r>
+        <w:t xml:space="preserve"> </w:t>
+      </w:r>
+      <w:r>
+        <w:t>V</w:t>
+      </w:r>
+      <w:r>
+        <w:t>ariance is same for all</w:t>
+      </w:r>
+      <w:r>
+        <w:t xml:space="preserve"> units</w:t>
+      </w:r>
+      <w:r>
+        <w:t>.</w:t>
+      </w:r>
+    </w:p>
+    <w:p/>
+    <w:p>
+      <w:r>
+        <w:t>Move all</w:t>
+      </w:r>
+      <w:r>
+        <w:t>:</w:t>
+      </w:r>
+    </w:p>
+    <w:p>
+      <w:r>
+        <w:t>All units will cover data.</w:t>
+      </w:r>
+      <w:r>
+        <w:t xml:space="preserve"> C</w:t>
+      </w:r>
+      <w:r>
+        <w:t xml:space="preserve">lusters </w:t>
+      </w:r>
+      <w:r>
+        <w:t>can have</w:t>
+      </w:r>
+      <w:r>
+        <w:t xml:space="preserve"> more than one units </w:t>
+      </w:r>
+      <w:r>
+        <w:t>covering them.</w:t>
+      </w:r>
+      <w:r>
+        <w:t xml:space="preserve"> Variance of units can be different.</w:t>
+      </w:r>
+      <w:r>
+        <w:t xml:space="preserve"> Takes time to converge</w:t>
+      </w:r>
+      <w:r>
+        <w:t>.</w:t>
+      </w:r>
+      <w:bookmarkStart w:id="0" w:name="_GoBack"/>
+      <w:bookmarkEnd w:id="0"/>
+    </w:p>
+    <w:p>
+      <w:pPr>
+        <w:pBdr>
+          <w:bottom w:val="single" w:sz="6" w:space="1" w:color="auto"/>
+        </w:pBdr>
+      </w:pPr>
+      <w:r>
+        <w:t> </w:t>
+      </w:r>
+    </w:p>
     <w:p/>
     <w:p>
       <w:r>
@@ -821,12 +633,21 @@
     </w:p>
     <w:p>
       <w:r>
-        <w:t xml:space="preserve"> More you have units:</w:t>
-      </w:r>
-    </w:p>
-    <w:p>
-      <w:r>
-        <w:t xml:space="preserve"> Train set is fit better but test set result are almost the same</w:t>
+        <w:t xml:space="preserve"> More </w:t>
+      </w:r>
+      <w:r>
+        <w:t>units you have</w:t>
+      </w:r>
+      <w:r>
+        <w:t>:</w:t>
+      </w:r>
+    </w:p>
+    <w:p>
+      <w:r>
+        <w:t xml:space="preserve"> Train set will</w:t>
+      </w:r>
+      <w:r>
+        <w:t xml:space="preserve"> fit better but test set result are almost the same</w:t>
       </w:r>
     </w:p>
     <w:p>
@@ -841,7 +662,7 @@
     </w:p>
     <w:p>
       <w:r>
-        <w:t xml:space="preserve"> Low filter not done</w:t>
+        <w:t xml:space="preserve"> </w:t>
       </w:r>
     </w:p>
     <w:p/>
@@ -1419,6 +1240,7 @@
   <w:style w:type="character" w:default="1" w:styleId="DefaultParagraphFont">
     <w:name w:val="Default Paragraph Font"/>
     <w:uiPriority w:val="1"/>
+    <w:semiHidden/>
     <w:unhideWhenUsed/>
   </w:style>
   <w:style w:type="table" w:default="1" w:styleId="TableNormal">
